--- a/y_Insp2_PHA_InspLetters_Failed_Items.docx
+++ b/y_Insp2_PHA_InspLetters_Failed_Items.docx
@@ -97,8 +97,6 @@
           <w:szCs w:val="20"/>
         </w:rPr>
       </w:pPr>
-      <w:bookmarkStart w:id="0" w:name="_GoBack"/>
-      <w:bookmarkEnd w:id="0"/>
     </w:p>
     <w:p>
       <w:pPr>
@@ -201,6 +199,8 @@
           <w:szCs w:val="20"/>
         </w:rPr>
       </w:pPr>
+      <w:bookmarkStart w:id="0" w:name="_GoBack"/>
+      <w:bookmarkEnd w:id="0"/>
     </w:p>
     <w:p>
       <w:pPr>
@@ -1622,7 +1622,7 @@
   <a:extraClrSchemeLst/>
   <a:extLst>
     <a:ext uri="{05A4C25C-085E-4340-85A3-A5531E510DB2}">
-      <thm15:themeFamily xmlns="" xmlns:thm15="http://schemas.microsoft.com/office/thememl/2012/main" name="Office Theme" id="{62F939B6-93AF-4DB8-9C6B-D6C7DFDC589F}" vid="{4A3C46E8-61CC-4603-A589-7422A47A8E4A}"/>
+      <thm15:themeFamily xmlns:thm15="http://schemas.microsoft.com/office/thememl/2012/main" xmlns="" name="Office Theme" id="{62F939B6-93AF-4DB8-9C6B-D6C7DFDC589F}" vid="{4A3C46E8-61CC-4603-A589-7422A47A8E4A}"/>
     </a:ext>
   </a:extLst>
 </a:theme>

--- a/y_Insp2_PHA_InspLetters_Failed_Items.docx
+++ b/y_Insp2_PHA_InspLetters_Failed_Items.docx
@@ -5,193 +5,7 @@
     <w:p>
       <w:pPr>
         <w:spacing w:after="0" w:line="240" w:lineRule="auto"/>
-        <w:ind w:left="-720" w:right="-180"/>
-        <w:rPr>
-          <w:rFonts w:ascii="Tahoma" w:hAnsi="Tahoma" w:cs="Tahoma"/>
-          <w:b/>
-          <w:sz w:val="20"/>
-          <w:szCs w:val="20"/>
-        </w:rPr>
-      </w:pPr>
-      <w:r>
-        <w:rPr>
-          <w:rFonts w:ascii="Tahoma" w:hAnsi="Tahoma" w:cs="Tahoma"/>
-          <w:b/>
-          <w:sz w:val="20"/>
-          <w:szCs w:val="20"/>
-        </w:rPr>
-        <w:t>Failed Items</w:t>
-      </w:r>
-    </w:p>
-    <w:p>
-      <w:pPr>
-        <w:spacing w:after="0" w:line="276" w:lineRule="auto"/>
-        <w:rPr>
-          <w:rFonts w:ascii="Tahoma" w:eastAsia="Tahoma" w:hAnsi="Tahoma" w:cs="Tahoma"/>
-          <w:b/>
-          <w:color w:val="000000" w:themeColor="text1"/>
-          <w:sz w:val="20"/>
-          <w:szCs w:val="20"/>
-        </w:rPr>
-      </w:pPr>
-      <w:r>
-        <w:rPr>
-          <w:rFonts w:ascii="Tahoma" w:eastAsia="Tahoma" w:hAnsi="Tahoma" w:cs="Tahoma"/>
-          <w:b/>
-          <w:color w:val="000000" w:themeColor="text1"/>
-          <w:sz w:val="20"/>
-          <w:szCs w:val="20"/>
-        </w:rPr>
-        <w:fldChar w:fldCharType="begin"/>
-      </w:r>
-      <w:r>
-        <w:rPr>
-          <w:rFonts w:ascii="Tahoma" w:eastAsia="Tahoma" w:hAnsi="Tahoma" w:cs="Tahoma"/>
-          <w:b/>
-          <w:color w:val="000000" w:themeColor="text1"/>
-          <w:sz w:val="20"/>
-          <w:szCs w:val="20"/>
-        </w:rPr>
-        <w:instrText xml:space="preserve"> MERGEFIELD  ResultsMemo  \* MERGEFORMAT </w:instrText>
-      </w:r>
-      <w:r>
-        <w:rPr>
-          <w:rFonts w:ascii="Tahoma" w:eastAsia="Tahoma" w:hAnsi="Tahoma" w:cs="Tahoma"/>
-          <w:b/>
-          <w:color w:val="000000" w:themeColor="text1"/>
-          <w:sz w:val="20"/>
-          <w:szCs w:val="20"/>
-        </w:rPr>
-        <w:fldChar w:fldCharType="separate"/>
-      </w:r>
-      <w:r>
-        <w:rPr>
-          <w:rFonts w:ascii="Tahoma" w:eastAsia="Tahoma" w:hAnsi="Tahoma" w:cs="Tahoma"/>
-          <w:b/>
-          <w:noProof/>
-          <w:color w:val="000000" w:themeColor="text1"/>
-          <w:sz w:val="20"/>
-          <w:szCs w:val="20"/>
-        </w:rPr>
-        <w:t>«ResultsMemo»</w:t>
-      </w:r>
-      <w:r>
-        <w:rPr>
-          <w:rFonts w:ascii="Tahoma" w:eastAsia="Tahoma" w:hAnsi="Tahoma" w:cs="Tahoma"/>
-          <w:b/>
-          <w:color w:val="000000" w:themeColor="text1"/>
-          <w:sz w:val="20"/>
-          <w:szCs w:val="20"/>
-        </w:rPr>
-        <w:fldChar w:fldCharType="end"/>
-      </w:r>
-    </w:p>
-    <w:p>
-      <w:pPr>
-        <w:spacing w:after="0" w:line="240" w:lineRule="auto"/>
-        <w:ind w:left="-720" w:right="-180"/>
-        <w:rPr>
-          <w:rFonts w:ascii="Tahoma" w:hAnsi="Tahoma" w:cs="Tahoma"/>
-          <w:b/>
-          <w:sz w:val="20"/>
-          <w:szCs w:val="20"/>
-        </w:rPr>
-      </w:pPr>
-    </w:p>
-    <w:p>
-      <w:pPr>
-        <w:spacing w:after="0" w:line="276" w:lineRule="auto"/>
-        <w:rPr>
-          <w:rFonts w:ascii="Tahoma" w:eastAsia="Tahoma" w:hAnsi="Tahoma" w:cs="Tahoma"/>
-          <w:color w:val="000000" w:themeColor="text1"/>
-          <w:sz w:val="20"/>
-          <w:szCs w:val="20"/>
-        </w:rPr>
-      </w:pPr>
-      <w:r>
-        <w:rPr>
-          <w:rFonts w:ascii="Tahoma" w:eastAsia="Tahoma" w:hAnsi="Tahoma" w:cs="Tahoma"/>
-          <w:color w:val="000000" w:themeColor="text1"/>
-          <w:sz w:val="20"/>
-          <w:szCs w:val="20"/>
-        </w:rPr>
-        <w:fldChar w:fldCharType="begin"/>
-      </w:r>
-      <w:r>
-        <w:rPr>
-          <w:rFonts w:ascii="Tahoma" w:eastAsia="Tahoma" w:hAnsi="Tahoma" w:cs="Tahoma"/>
-          <w:color w:val="000000" w:themeColor="text1"/>
-          <w:sz w:val="20"/>
-          <w:szCs w:val="20"/>
-        </w:rPr>
-        <w:instrText xml:space="preserve"> MERGEFIELD  DetailFailedNotes  \* MERGEFORMAT </w:instrText>
-      </w:r>
-      <w:r>
-        <w:rPr>
-          <w:rFonts w:ascii="Tahoma" w:eastAsia="Tahoma" w:hAnsi="Tahoma" w:cs="Tahoma"/>
-          <w:color w:val="000000" w:themeColor="text1"/>
-          <w:sz w:val="20"/>
-          <w:szCs w:val="20"/>
-        </w:rPr>
-        <w:fldChar w:fldCharType="separate"/>
-      </w:r>
-      <w:r>
-        <w:rPr>
-          <w:rFonts w:ascii="Tahoma" w:eastAsia="Tahoma" w:hAnsi="Tahoma" w:cs="Tahoma"/>
-          <w:noProof/>
-          <w:color w:val="000000" w:themeColor="text1"/>
-          <w:sz w:val="20"/>
-          <w:szCs w:val="20"/>
-        </w:rPr>
-        <w:t>«DetailFailedNotes»</w:t>
-      </w:r>
-      <w:r>
-        <w:rPr>
-          <w:rFonts w:ascii="Tahoma" w:eastAsia="Tahoma" w:hAnsi="Tahoma" w:cs="Tahoma"/>
-          <w:color w:val="000000" w:themeColor="text1"/>
-          <w:sz w:val="20"/>
-          <w:szCs w:val="20"/>
-        </w:rPr>
-        <w:fldChar w:fldCharType="end"/>
-      </w:r>
-    </w:p>
-    <w:p>
-      <w:pPr>
-        <w:spacing w:after="0" w:line="240" w:lineRule="auto"/>
-        <w:ind w:left="-720" w:right="-180"/>
-        <w:rPr>
-          <w:rFonts w:ascii="Tahoma" w:hAnsi="Tahoma" w:cs="Tahoma"/>
-          <w:b/>
-          <w:sz w:val="20"/>
-          <w:szCs w:val="20"/>
-        </w:rPr>
-      </w:pPr>
-    </w:p>
-    <w:p>
-      <w:pPr>
-        <w:spacing w:after="0" w:line="240" w:lineRule="auto"/>
-        <w:ind w:left="-720" w:right="-180"/>
-        <w:rPr>
-          <w:rFonts w:ascii="Tahoma" w:hAnsi="Tahoma" w:cs="Tahoma"/>
-          <w:b/>
-          <w:sz w:val="20"/>
-          <w:szCs w:val="20"/>
-        </w:rPr>
-      </w:pPr>
-      <w:r>
-        <w:rPr>
-          <w:rFonts w:ascii="Tahoma" w:hAnsi="Tahoma" w:cs="Tahoma"/>
-          <w:b/>
-          <w:sz w:val="20"/>
-          <w:szCs w:val="20"/>
-        </w:rPr>
-        <w:t>If additional details are available, they will display below:</w:t>
-      </w:r>
-    </w:p>
-    <w:p>
-      <w:pPr>
-        <w:spacing w:after="0" w:line="240" w:lineRule="auto"/>
-        <w:ind w:left="-720" w:right="-180"/>
+        <w:ind w:right="-180"/>
         <w:rPr>
           <w:rFonts w:ascii="Tahoma" w:hAnsi="Tahoma" w:cs="Tahoma"/>
           <w:b/>
